--- a/Files/Relevance of Cyclomatic Complexity when developing Object Oriented Code.docx
+++ b/Files/Relevance of Cyclomatic Complexity when developing Object Oriented Code.docx
@@ -20,7 +20,37 @@
           <w:sz w:val="24"/>
           <w:szCs w:val="24"/>
         </w:rPr>
-        <w:t>Relevance of Cyclomatic Complexity when developing Object-Oriented code</w:t>
+        <w:t xml:space="preserve">Relevance of Cyclomatic Complexity when </w:t>
+      </w:r>
+      <w:r>
+        <w:rPr>
+          <w:rFonts w:ascii="Arial" w:hAnsi="Arial" w:cs="Arial"/>
+          <w:b/>
+          <w:bCs/>
+          <w:sz w:val="24"/>
+          <w:szCs w:val="24"/>
+        </w:rPr>
+        <w:t>Developing</w:t>
+      </w:r>
+      <w:r>
+        <w:rPr>
+          <w:rFonts w:ascii="Arial" w:hAnsi="Arial" w:cs="Arial"/>
+          <w:b/>
+          <w:bCs/>
+          <w:sz w:val="24"/>
+          <w:szCs w:val="24"/>
+        </w:rPr>
+        <w:t xml:space="preserve"> Object-Oriented </w:t>
+      </w:r>
+      <w:r>
+        <w:rPr>
+          <w:rFonts w:ascii="Arial" w:hAnsi="Arial" w:cs="Arial"/>
+          <w:b/>
+          <w:bCs/>
+          <w:sz w:val="24"/>
+          <w:szCs w:val="24"/>
+        </w:rPr>
+        <w:t>Code</w:t>
       </w:r>
     </w:p>
     <w:p>
@@ -39,8 +69,14 @@
         </w:rPr>
         <w:t xml:space="preserve">Cyclomatic complexity certainly becomes more relevant in </w:t>
       </w:r>
-      <w:bookmarkStart w:id="0" w:name="_GoBack"/>
-      <w:bookmarkEnd w:id="0"/>
+      <w:r>
+        <w:rPr>
+          <w:rFonts w:ascii="Arial" w:hAnsi="Arial" w:cs="Arial"/>
+          <w:sz w:val="24"/>
+          <w:szCs w:val="24"/>
+        </w:rPr>
+        <w:t xml:space="preserve">the </w:t>
+      </w:r>
       <w:r>
         <w:rPr>
           <w:rFonts w:ascii="Arial" w:hAnsi="Arial" w:cs="Arial"/>
@@ -109,6 +145,7 @@
         </w:rPr>
         <w:t xml:space="preserve"> </w:t>
       </w:r>
+      <w:proofErr w:type="spellStart"/>
       <w:r>
         <w:rPr>
           <w:rFonts w:ascii="Arial" w:hAnsi="Arial" w:cs="Arial"/>
@@ -119,6 +156,7 @@
         </w:rPr>
         <w:t>Counsell</w:t>
       </w:r>
+      <w:proofErr w:type="spellEnd"/>
       <w:r>
         <w:rPr>
           <w:rFonts w:ascii="Arial" w:hAnsi="Arial" w:cs="Arial"/>
@@ -129,6 +167,7 @@
         </w:rPr>
         <w:t xml:space="preserve"> &amp; </w:t>
       </w:r>
+      <w:proofErr w:type="spellStart"/>
       <w:r>
         <w:rPr>
           <w:rFonts w:ascii="Arial" w:hAnsi="Arial" w:cs="Arial"/>
@@ -139,6 +178,7 @@
         </w:rPr>
         <w:t>Laplante</w:t>
       </w:r>
+      <w:proofErr w:type="spellEnd"/>
       <w:r>
         <w:rPr>
           <w:rFonts w:ascii="Arial" w:hAnsi="Arial" w:cs="Arial"/>
@@ -187,17 +227,97 @@
           <w:szCs w:val="24"/>
           <w:shd w:val="clear" w:color="auto" w:fill="FFFFFF"/>
         </w:rPr>
-        <w:t xml:space="preserve"> metric and how it applies to the benefits in software projects and predictions of defect rates. What is interesting is the view that CC is more aligned to industry and how it can often fail to consider CC </w:t>
-      </w:r>
-      <w:r>
-        <w:rPr>
-          <w:rFonts w:ascii="Arial" w:hAnsi="Arial" w:cs="Arial"/>
-          <w:color w:val="222222"/>
-          <w:sz w:val="24"/>
-          <w:szCs w:val="24"/>
-          <w:shd w:val="clear" w:color="auto" w:fill="FFFFFF"/>
-        </w:rPr>
-        <w:t>and development practicalities. What is interesting in their paper is the view is split from both perspectives. James Cain offers compelling arguments based on his experience as a professional programmer and how CC is widely employed in industry or at least interpretations or perhaps a selective approach to certain aspects of the CC model. What is apparent and most relevant is the approach of the model itself in how it can provide a meaningful way of communicating between stakeholders as a metric to measure software delivery. When you have a metric that considers the level of complexity</w:t>
+        <w:t xml:space="preserve"> metric and how it applies to the benefits </w:t>
+      </w:r>
+      <w:r>
+        <w:rPr>
+          <w:rFonts w:ascii="Arial" w:hAnsi="Arial" w:cs="Arial"/>
+          <w:color w:val="222222"/>
+          <w:sz w:val="24"/>
+          <w:szCs w:val="24"/>
+          <w:shd w:val="clear" w:color="auto" w:fill="FFFFFF"/>
+        </w:rPr>
+        <w:t>of</w:t>
+      </w:r>
+      <w:r>
+        <w:rPr>
+          <w:rFonts w:ascii="Arial" w:hAnsi="Arial" w:cs="Arial"/>
+          <w:color w:val="222222"/>
+          <w:sz w:val="24"/>
+          <w:szCs w:val="24"/>
+          <w:shd w:val="clear" w:color="auto" w:fill="FFFFFF"/>
+        </w:rPr>
+        <w:t xml:space="preserve"> software projects and predictions of defect rates. What is interesting is the view that CC is more aligned </w:t>
+      </w:r>
+      <w:r>
+        <w:rPr>
+          <w:rFonts w:ascii="Arial" w:hAnsi="Arial" w:cs="Arial"/>
+          <w:color w:val="222222"/>
+          <w:sz w:val="24"/>
+          <w:szCs w:val="24"/>
+          <w:shd w:val="clear" w:color="auto" w:fill="FFFFFF"/>
+        </w:rPr>
+        <w:t>with</w:t>
+      </w:r>
+      <w:r>
+        <w:rPr>
+          <w:rFonts w:ascii="Arial" w:hAnsi="Arial" w:cs="Arial"/>
+          <w:color w:val="222222"/>
+          <w:sz w:val="24"/>
+          <w:szCs w:val="24"/>
+          <w:shd w:val="clear" w:color="auto" w:fill="FFFFFF"/>
+        </w:rPr>
+        <w:t xml:space="preserve"> </w:t>
+      </w:r>
+      <w:r>
+        <w:rPr>
+          <w:rFonts w:ascii="Arial" w:hAnsi="Arial" w:cs="Arial"/>
+          <w:color w:val="222222"/>
+          <w:sz w:val="24"/>
+          <w:szCs w:val="24"/>
+          <w:shd w:val="clear" w:color="auto" w:fill="FFFFFF"/>
+        </w:rPr>
+        <w:t xml:space="preserve">the </w:t>
+      </w:r>
+      <w:r>
+        <w:rPr>
+          <w:rFonts w:ascii="Arial" w:hAnsi="Arial" w:cs="Arial"/>
+          <w:color w:val="222222"/>
+          <w:sz w:val="24"/>
+          <w:szCs w:val="24"/>
+          <w:shd w:val="clear" w:color="auto" w:fill="FFFFFF"/>
+        </w:rPr>
+        <w:t xml:space="preserve">industry and how it can often fail to consider CC </w:t>
+      </w:r>
+      <w:r>
+        <w:rPr>
+          <w:rFonts w:ascii="Arial" w:hAnsi="Arial" w:cs="Arial"/>
+          <w:color w:val="222222"/>
+          <w:sz w:val="24"/>
+          <w:szCs w:val="24"/>
+          <w:shd w:val="clear" w:color="auto" w:fill="FFFFFF"/>
+        </w:rPr>
+        <w:t xml:space="preserve">and development practicalities. What is interesting in their paper is the view is split from both perspectives. James Cain offers compelling arguments based on his experience as a professional programmer and how CC is widely employed in </w:t>
+      </w:r>
+      <w:r>
+        <w:rPr>
+          <w:rFonts w:ascii="Arial" w:hAnsi="Arial" w:cs="Arial"/>
+          <w:color w:val="222222"/>
+          <w:sz w:val="24"/>
+          <w:szCs w:val="24"/>
+          <w:shd w:val="clear" w:color="auto" w:fill="FFFFFF"/>
+        </w:rPr>
+        <w:t xml:space="preserve">the </w:t>
+      </w:r>
+      <w:r>
+        <w:rPr>
+          <w:rFonts w:ascii="Arial" w:hAnsi="Arial" w:cs="Arial"/>
+          <w:color w:val="222222"/>
+          <w:sz w:val="24"/>
+          <w:szCs w:val="24"/>
+          <w:shd w:val="clear" w:color="auto" w:fill="FFFFFF"/>
+        </w:rPr>
+        <w:t>industry or at least interpretations or perhaps a selective approach to certain aspects of the CC model. What is apparent and most relevant is the approach of the model itself in how it can provide a meaningful way of communicating between stakeholders as a metric to measure software delivery. When you have a metric that considers the level of complexity</w:t>
       </w:r>
       <w:r>
         <w:rPr>
@@ -297,7 +417,51 @@
           <w:szCs w:val="24"/>
           <w:shd w:val="clear" w:color="auto" w:fill="FFFFFF"/>
         </w:rPr>
-        <w:t>Ebert, C., Cain, J., Antoniol, G., Counsell, S. and Laplante, P. (2016) Cyclomatic complexity. </w:t>
+        <w:t xml:space="preserve">Ebert, C., Cain, J., Antoniol, G., </w:t>
+      </w:r>
+      <w:proofErr w:type="spellStart"/>
+      <w:r>
+        <w:rPr>
+          <w:rFonts w:ascii="Arial" w:hAnsi="Arial" w:cs="Arial"/>
+          <w:color w:val="222222"/>
+          <w:sz w:val="24"/>
+          <w:szCs w:val="24"/>
+          <w:shd w:val="clear" w:color="auto" w:fill="FFFFFF"/>
+        </w:rPr>
+        <w:t>Counsell</w:t>
+      </w:r>
+      <w:proofErr w:type="spellEnd"/>
+      <w:r>
+        <w:rPr>
+          <w:rFonts w:ascii="Arial" w:hAnsi="Arial" w:cs="Arial"/>
+          <w:color w:val="222222"/>
+          <w:sz w:val="24"/>
+          <w:szCs w:val="24"/>
+          <w:shd w:val="clear" w:color="auto" w:fill="FFFFFF"/>
+        </w:rPr>
+        <w:t xml:space="preserve">, S. and </w:t>
+      </w:r>
+      <w:proofErr w:type="spellStart"/>
+      <w:r>
+        <w:rPr>
+          <w:rFonts w:ascii="Arial" w:hAnsi="Arial" w:cs="Arial"/>
+          <w:color w:val="222222"/>
+          <w:sz w:val="24"/>
+          <w:szCs w:val="24"/>
+          <w:shd w:val="clear" w:color="auto" w:fill="FFFFFF"/>
+        </w:rPr>
+        <w:t>Laplante</w:t>
+      </w:r>
+      <w:proofErr w:type="spellEnd"/>
+      <w:r>
+        <w:rPr>
+          <w:rFonts w:ascii="Arial" w:hAnsi="Arial" w:cs="Arial"/>
+          <w:color w:val="222222"/>
+          <w:sz w:val="24"/>
+          <w:szCs w:val="24"/>
+          <w:shd w:val="clear" w:color="auto" w:fill="FFFFFF"/>
+        </w:rPr>
+        <w:t>, P. (2016) Cyclomatic complexity. </w:t>
       </w:r>
       <w:r>
         <w:rPr>
@@ -343,6 +507,8 @@
         </w:rPr>
         <w:t>(6): 27-29.</w:t>
       </w:r>
+      <w:bookmarkStart w:id="0" w:name="_GoBack"/>
+      <w:bookmarkEnd w:id="0"/>
     </w:p>
     <w:sectPr>
       <w:pgSz w:w="11906" w:h="16838"/>
@@ -1079,12 +1245,11 @@
 </file>
 
 <file path=customXml/item1.xml><?xml version="1.0" encoding="utf-8"?>
-<?mso-contentType ?>
-<FormTemplates xmlns="http://schemas.microsoft.com/sharepoint/v3/contenttype/forms">
-  <Display>DocumentLibraryForm</Display>
-  <Edit>DocumentLibraryForm</Edit>
-  <New>DocumentLibraryForm</New>
-</FormTemplates>
+<p:properties xmlns:p="http://schemas.microsoft.com/office/2006/metadata/properties" xmlns:xsi="http://www.w3.org/2001/XMLSchema-instance" xmlns:pc="http://schemas.microsoft.com/office/infopath/2007/PartnerControls">
+  <documentManagement>
+    <_activity xmlns="ca76b494-2e4a-4a75-8bec-4bb577b23f1f" xsi:nil="true"/>
+  </documentManagement>
+</p:properties>
 </file>
 
 <file path=customXml/item2.xml><?xml version="1.0" encoding="utf-8"?>
@@ -1323,17 +1488,20 @@
 </file>
 
 <file path=customXml/item3.xml><?xml version="1.0" encoding="utf-8"?>
-<p:properties xmlns:p="http://schemas.microsoft.com/office/2006/metadata/properties" xmlns:xsi="http://www.w3.org/2001/XMLSchema-instance" xmlns:pc="http://schemas.microsoft.com/office/infopath/2007/PartnerControls">
-  <documentManagement>
-    <_activity xmlns="ca76b494-2e4a-4a75-8bec-4bb577b23f1f" xsi:nil="true"/>
-  </documentManagement>
-</p:properties>
+<?mso-contentType ?>
+<FormTemplates xmlns="http://schemas.microsoft.com/sharepoint/v3/contenttype/forms">
+  <Display>DocumentLibraryForm</Display>
+  <Edit>DocumentLibraryForm</Edit>
+  <New>DocumentLibraryForm</New>
+</FormTemplates>
 </file>
 
 <file path=customXml/itemProps1.xml><?xml version="1.0" encoding="utf-8"?>
-<ds:datastoreItem xmlns:ds="http://schemas.openxmlformats.org/officeDocument/2006/customXml" ds:itemID="{76322316-EFAA-4D7B-8004-F17883B7C010}">
+<ds:datastoreItem xmlns:ds="http://schemas.openxmlformats.org/officeDocument/2006/customXml" ds:itemID="{DF2E6237-2826-415F-AF3E-AD9AE18F2335}">
   <ds:schemaRefs>
-    <ds:schemaRef ds:uri="http://schemas.microsoft.com/sharepoint/v3/contenttype/forms"/>
+    <ds:schemaRef ds:uri="http://schemas.microsoft.com/office/2006/metadata/properties"/>
+    <ds:schemaRef ds:uri="http://schemas.microsoft.com/office/infopath/2007/PartnerControls"/>
+    <ds:schemaRef ds:uri="ca76b494-2e4a-4a75-8bec-4bb577b23f1f"/>
   </ds:schemaRefs>
 </ds:datastoreItem>
 </file>
@@ -1358,11 +1526,9 @@
 </file>
 
 <file path=customXml/itemProps3.xml><?xml version="1.0" encoding="utf-8"?>
-<ds:datastoreItem xmlns:ds="http://schemas.openxmlformats.org/officeDocument/2006/customXml" ds:itemID="{DF2E6237-2826-415F-AF3E-AD9AE18F2335}">
+<ds:datastoreItem xmlns:ds="http://schemas.openxmlformats.org/officeDocument/2006/customXml" ds:itemID="{76322316-EFAA-4D7B-8004-F17883B7C010}">
   <ds:schemaRefs>
-    <ds:schemaRef ds:uri="http://schemas.microsoft.com/office/2006/metadata/properties"/>
-    <ds:schemaRef ds:uri="http://schemas.microsoft.com/office/infopath/2007/PartnerControls"/>
-    <ds:schemaRef ds:uri="ca76b494-2e4a-4a75-8bec-4bb577b23f1f"/>
+    <ds:schemaRef ds:uri="http://schemas.microsoft.com/sharepoint/v3/contenttype/forms"/>
   </ds:schemaRefs>
 </ds:datastoreItem>
 </file>